--- a/异常.docx
+++ b/异常.docx
@@ -3343,18 +3343,12 @@
       <w:pPr>
         <w:spacing w:line="220" w:lineRule="atLeast"/>
         <w:ind w:leftChars="250" w:left="550"/>
-        <w:rPr>
-          <w:rFonts w:hint="eastAsia"/>
-        </w:rPr>
-      </w:pPr>
-    </w:p>
-    <w:p>
-      <w:pPr>
-        <w:spacing w:line="220" w:lineRule="atLeast"/>
-        <w:ind w:leftChars="250" w:left="550"/>
-        <w:rPr>
-          <w:rFonts w:hint="eastAsia"/>
-        </w:rPr>
+      </w:pPr>
+    </w:p>
+    <w:p>
+      <w:pPr>
+        <w:spacing w:line="220" w:lineRule="atLeast"/>
+        <w:ind w:leftChars="250" w:left="550"/>
       </w:pPr>
       <w:r>
         <w:rPr>
@@ -3385,9 +3379,6 @@
     <w:p>
       <w:pPr>
         <w:spacing w:line="220" w:lineRule="atLeast"/>
-        <w:rPr>
-          <w:rFonts w:hint="eastAsia"/>
-        </w:rPr>
       </w:pPr>
       <w:r>
         <w:rPr>
@@ -3417,9 +3408,6 @@
     <w:p>
       <w:pPr>
         <w:spacing w:line="220" w:lineRule="atLeast"/>
-        <w:rPr>
-          <w:rFonts w:hint="eastAsia"/>
-        </w:rPr>
       </w:pPr>
       <w:r>
         <w:rPr>
@@ -3449,9 +3437,6 @@
     <w:p>
       <w:pPr>
         <w:spacing w:line="220" w:lineRule="atLeast"/>
-        <w:rPr>
-          <w:rFonts w:hint="eastAsia"/>
-        </w:rPr>
       </w:pPr>
       <w:r>
         <w:rPr>
@@ -3469,9 +3454,6 @@
     <w:p>
       <w:pPr>
         <w:spacing w:line="220" w:lineRule="atLeast"/>
-        <w:rPr>
-          <w:rFonts w:hint="eastAsia"/>
-        </w:rPr>
       </w:pPr>
       <w:r>
         <w:rPr>
@@ -3528,17 +3510,11 @@
     <w:p>
       <w:pPr>
         <w:spacing w:line="220" w:lineRule="atLeast"/>
-        <w:rPr>
-          <w:rFonts w:hint="eastAsia"/>
-        </w:rPr>
-      </w:pPr>
-    </w:p>
-    <w:p>
-      <w:pPr>
-        <w:spacing w:line="220" w:lineRule="atLeast"/>
-        <w:rPr>
-          <w:rFonts w:hint="eastAsia"/>
-        </w:rPr>
+      </w:pPr>
+    </w:p>
+    <w:p>
+      <w:pPr>
+        <w:spacing w:line="220" w:lineRule="atLeast"/>
       </w:pPr>
       <w:r>
         <w:rPr>
@@ -3556,9 +3532,6 @@
     <w:p>
       <w:pPr>
         <w:spacing w:line="220" w:lineRule="atLeast"/>
-        <w:rPr>
-          <w:rFonts w:hint="eastAsia"/>
-        </w:rPr>
       </w:pPr>
       <w:r>
         <w:rPr>
@@ -3594,9 +3567,6 @@
     <w:p>
       <w:pPr>
         <w:spacing w:line="220" w:lineRule="atLeast"/>
-        <w:rPr>
-          <w:rFonts w:hint="eastAsia"/>
-        </w:rPr>
       </w:pPr>
       <w:r>
         <w:rPr>
@@ -3608,9 +3578,6 @@
     <w:p>
       <w:pPr>
         <w:spacing w:line="220" w:lineRule="atLeast"/>
-        <w:rPr>
-          <w:rFonts w:hint="eastAsia"/>
-        </w:rPr>
       </w:pPr>
       <w:r>
         <w:rPr>
@@ -3622,9 +3589,6 @@
     <w:p>
       <w:pPr>
         <w:spacing w:line="220" w:lineRule="atLeast"/>
-        <w:rPr>
-          <w:rFonts w:hint="eastAsia"/>
-        </w:rPr>
       </w:pPr>
       <w:r>
         <w:rPr>
@@ -3636,9 +3600,6 @@
     <w:p>
       <w:pPr>
         <w:spacing w:line="220" w:lineRule="atLeast"/>
-        <w:rPr>
-          <w:rFonts w:hint="eastAsia"/>
-        </w:rPr>
       </w:pPr>
       <w:r>
         <w:rPr>
@@ -3657,9 +3618,6 @@
     <w:p>
       <w:pPr>
         <w:spacing w:line="220" w:lineRule="atLeast"/>
-        <w:rPr>
-          <w:rFonts w:hint="eastAsia"/>
-        </w:rPr>
       </w:pPr>
       <w:r>
         <w:rPr>
@@ -3671,9 +3629,6 @@
     <w:p>
       <w:pPr>
         <w:spacing w:line="220" w:lineRule="atLeast"/>
-        <w:rPr>
-          <w:rFonts w:hint="eastAsia"/>
-        </w:rPr>
       </w:pPr>
       <w:r>
         <w:rPr>
@@ -3692,7 +3647,6 @@
       <w:pPr>
         <w:spacing w:line="220" w:lineRule="atLeast"/>
         <w:rPr>
-          <w:rFonts w:hint="eastAsia"/>
           <w:b/>
           <w:color w:val="FF0000"/>
         </w:rPr>
@@ -3743,9 +3697,6 @@
     <w:p>
       <w:pPr>
         <w:spacing w:line="220" w:lineRule="atLeast"/>
-        <w:rPr>
-          <w:rFonts w:hint="eastAsia"/>
-        </w:rPr>
       </w:pPr>
       <w:r>
         <w:rPr>
@@ -3775,11 +3726,11 @@
     <w:p>
       <w:pPr>
         <w:spacing w:line="220" w:lineRule="atLeast"/>
-        <w:rPr>
-          <w:rFonts w:hint="eastAsia"/>
-        </w:rPr>
-      </w:pPr>
-      <w:r>
+      </w:pPr>
+      <w:r>
+        <w:rPr>
+          <w:noProof/>
+        </w:rPr>
         <w:drawing>
           <wp:inline distT="0" distB="0" distL="0" distR="0">
             <wp:extent cx="4762499" cy="1264920"/>
@@ -3830,9 +3781,6 @@
     <w:p>
       <w:pPr>
         <w:spacing w:line="220" w:lineRule="atLeast"/>
-        <w:rPr>
-          <w:rFonts w:hint="eastAsia"/>
-        </w:rPr>
       </w:pPr>
       <w:r>
         <w:rPr>
@@ -3889,129 +3837,81 @@
     <w:p>
       <w:pPr>
         <w:spacing w:line="220" w:lineRule="atLeast"/>
-        <w:rPr>
-          <w:rFonts w:hint="eastAsia"/>
-        </w:rPr>
-      </w:pPr>
-    </w:p>
-    <w:p>
-      <w:pPr>
-        <w:spacing w:line="220" w:lineRule="atLeast"/>
-        <w:rPr>
-          <w:rFonts w:hint="eastAsia"/>
-        </w:rPr>
-      </w:pPr>
-    </w:p>
-    <w:p>
-      <w:pPr>
-        <w:spacing w:line="220" w:lineRule="atLeast"/>
-        <w:rPr>
-          <w:rFonts w:hint="eastAsia"/>
-        </w:rPr>
-      </w:pPr>
-    </w:p>
-    <w:p>
-      <w:pPr>
-        <w:spacing w:line="220" w:lineRule="atLeast"/>
-        <w:rPr>
-          <w:rFonts w:hint="eastAsia"/>
-        </w:rPr>
-      </w:pPr>
-    </w:p>
-    <w:p>
-      <w:pPr>
-        <w:spacing w:line="220" w:lineRule="atLeast"/>
-        <w:rPr>
-          <w:rFonts w:hint="eastAsia"/>
-        </w:rPr>
-      </w:pPr>
-    </w:p>
-    <w:p>
-      <w:pPr>
-        <w:spacing w:line="220" w:lineRule="atLeast"/>
-        <w:rPr>
-          <w:rFonts w:hint="eastAsia"/>
-        </w:rPr>
-      </w:pPr>
-    </w:p>
-    <w:p>
-      <w:pPr>
-        <w:spacing w:line="220" w:lineRule="atLeast"/>
-        <w:rPr>
-          <w:rFonts w:hint="eastAsia"/>
-        </w:rPr>
-      </w:pPr>
-    </w:p>
-    <w:p>
-      <w:pPr>
-        <w:spacing w:line="220" w:lineRule="atLeast"/>
-        <w:rPr>
-          <w:rFonts w:hint="eastAsia"/>
-        </w:rPr>
-      </w:pPr>
-    </w:p>
-    <w:p>
-      <w:pPr>
-        <w:spacing w:line="220" w:lineRule="atLeast"/>
-        <w:rPr>
-          <w:rFonts w:hint="eastAsia"/>
-        </w:rPr>
-      </w:pPr>
-    </w:p>
-    <w:p>
-      <w:pPr>
-        <w:spacing w:line="220" w:lineRule="atLeast"/>
-        <w:rPr>
-          <w:rFonts w:hint="eastAsia"/>
-        </w:rPr>
-      </w:pPr>
-    </w:p>
-    <w:p>
-      <w:pPr>
-        <w:spacing w:line="220" w:lineRule="atLeast"/>
-        <w:rPr>
-          <w:rFonts w:hint="eastAsia"/>
-        </w:rPr>
-      </w:pPr>
-    </w:p>
-    <w:p>
-      <w:pPr>
-        <w:spacing w:line="220" w:lineRule="atLeast"/>
-        <w:rPr>
-          <w:rFonts w:hint="eastAsia"/>
-        </w:rPr>
-      </w:pPr>
-    </w:p>
-    <w:p>
-      <w:pPr>
-        <w:spacing w:line="220" w:lineRule="atLeast"/>
-        <w:rPr>
-          <w:rFonts w:hint="eastAsia"/>
-        </w:rPr>
-      </w:pPr>
-    </w:p>
-    <w:p>
-      <w:pPr>
-        <w:spacing w:line="220" w:lineRule="atLeast"/>
-        <w:rPr>
-          <w:rFonts w:hint="eastAsia"/>
-        </w:rPr>
-      </w:pPr>
-    </w:p>
-    <w:p>
-      <w:pPr>
-        <w:spacing w:line="220" w:lineRule="atLeast"/>
-        <w:rPr>
-          <w:rFonts w:hint="eastAsia"/>
-        </w:rPr>
-      </w:pPr>
-    </w:p>
-    <w:p>
-      <w:pPr>
-        <w:spacing w:line="220" w:lineRule="atLeast"/>
-        <w:rPr>
-          <w:rFonts w:hint="eastAsia"/>
-        </w:rPr>
+      </w:pPr>
+    </w:p>
+    <w:p>
+      <w:pPr>
+        <w:spacing w:line="220" w:lineRule="atLeast"/>
+      </w:pPr>
+    </w:p>
+    <w:p>
+      <w:pPr>
+        <w:spacing w:line="220" w:lineRule="atLeast"/>
+      </w:pPr>
+    </w:p>
+    <w:p>
+      <w:pPr>
+        <w:spacing w:line="220" w:lineRule="atLeast"/>
+      </w:pPr>
+    </w:p>
+    <w:p>
+      <w:pPr>
+        <w:spacing w:line="220" w:lineRule="atLeast"/>
+      </w:pPr>
+    </w:p>
+    <w:p>
+      <w:pPr>
+        <w:spacing w:line="220" w:lineRule="atLeast"/>
+      </w:pPr>
+    </w:p>
+    <w:p>
+      <w:pPr>
+        <w:spacing w:line="220" w:lineRule="atLeast"/>
+      </w:pPr>
+    </w:p>
+    <w:p>
+      <w:pPr>
+        <w:spacing w:line="220" w:lineRule="atLeast"/>
+      </w:pPr>
+    </w:p>
+    <w:p>
+      <w:pPr>
+        <w:spacing w:line="220" w:lineRule="atLeast"/>
+      </w:pPr>
+    </w:p>
+    <w:p>
+      <w:pPr>
+        <w:spacing w:line="220" w:lineRule="atLeast"/>
+      </w:pPr>
+    </w:p>
+    <w:p>
+      <w:pPr>
+        <w:spacing w:line="220" w:lineRule="atLeast"/>
+      </w:pPr>
+    </w:p>
+    <w:p>
+      <w:pPr>
+        <w:spacing w:line="220" w:lineRule="atLeast"/>
+      </w:pPr>
+    </w:p>
+    <w:p>
+      <w:pPr>
+        <w:spacing w:line="220" w:lineRule="atLeast"/>
+      </w:pPr>
+    </w:p>
+    <w:p>
+      <w:pPr>
+        <w:spacing w:line="220" w:lineRule="atLeast"/>
+      </w:pPr>
+    </w:p>
+    <w:p>
+      <w:pPr>
+        <w:spacing w:line="220" w:lineRule="atLeast"/>
+      </w:pPr>
+    </w:p>
+    <w:p>
+      <w:pPr>
+        <w:spacing w:line="220" w:lineRule="atLeast"/>
       </w:pPr>
       <w:r>
         <w:rPr>
@@ -4031,9 +3931,6 @@
       <w:pPr>
         <w:spacing w:line="220" w:lineRule="atLeast"/>
         <w:ind w:firstLineChars="100" w:firstLine="220"/>
-        <w:rPr>
-          <w:rFonts w:hint="eastAsia"/>
-        </w:rPr>
       </w:pPr>
       <w:r>
         <w:rPr>
@@ -4051,9 +3948,6 @@
     <w:p>
       <w:pPr>
         <w:spacing w:line="220" w:lineRule="atLeast"/>
-        <w:rPr>
-          <w:rFonts w:hint="eastAsia"/>
-        </w:rPr>
       </w:pPr>
       <w:r>
         <w:rPr>
@@ -4071,9 +3965,6 @@
     <w:p>
       <w:pPr>
         <w:spacing w:line="220" w:lineRule="atLeast"/>
-        <w:rPr>
-          <w:rFonts w:hint="eastAsia"/>
-        </w:rPr>
       </w:pPr>
       <w:r>
         <w:rPr>
@@ -4119,9 +4010,6 @@
     <w:p>
       <w:pPr>
         <w:spacing w:line="220" w:lineRule="atLeast"/>
-        <w:rPr>
-          <w:rFonts w:hint="eastAsia"/>
-        </w:rPr>
       </w:pPr>
       <w:r>
         <w:rPr>
@@ -4170,9 +4058,6 @@
     <w:p>
       <w:pPr>
         <w:spacing w:line="220" w:lineRule="atLeast"/>
-        <w:rPr>
-          <w:rFonts w:hint="eastAsia"/>
-        </w:rPr>
       </w:pPr>
       <w:r>
         <w:rPr>
@@ -4221,9 +4106,6 @@
     <w:p>
       <w:pPr>
         <w:spacing w:line="220" w:lineRule="atLeast"/>
-        <w:rPr>
-          <w:rFonts w:hint="eastAsia"/>
-        </w:rPr>
       </w:pPr>
       <w:r>
         <w:rPr>
@@ -4235,9 +4117,6 @@
     <w:p>
       <w:pPr>
         <w:spacing w:line="220" w:lineRule="atLeast"/>
-        <w:rPr>
-          <w:rFonts w:hint="eastAsia"/>
-        </w:rPr>
       </w:pPr>
       <w:r>
         <w:rPr>
@@ -4273,9 +4152,6 @@
     <w:p>
       <w:pPr>
         <w:spacing w:line="220" w:lineRule="atLeast"/>
-        <w:rPr>
-          <w:rFonts w:hint="eastAsia"/>
-        </w:rPr>
       </w:pPr>
       <w:r>
         <w:rPr>
@@ -4288,15 +4164,25 @@
         <w:rPr>
           <w:rFonts w:hint="eastAsia"/>
         </w:rPr>
-        <w:t>里面定义的异常变量，如果有子父类关系，那么子类的异常变量必须写在上边，否则就会报错。</w:t>
-      </w:r>
-    </w:p>
-    <w:p>
-      <w:pPr>
-        <w:spacing w:line="220" w:lineRule="atLeast"/>
-        <w:rPr>
-          <w:rFonts w:hint="eastAsia"/>
-        </w:rPr>
+        <w:t>里面定义的异常变量，如果有子父类关系，那么</w:t>
+      </w:r>
+      <w:r>
+        <w:rPr>
+          <w:rFonts w:hint="eastAsia"/>
+          <w:color w:val="FF0000"/>
+        </w:rPr>
+        <w:t>子类的异常变量必须写在上边</w:t>
+      </w:r>
+      <w:r>
+        <w:rPr>
+          <w:rFonts w:hint="eastAsia"/>
+        </w:rPr>
+        <w:t>，否则就会报错。</w:t>
+      </w:r>
+    </w:p>
+    <w:p>
+      <w:pPr>
+        <w:spacing w:line="220" w:lineRule="atLeast"/>
       </w:pPr>
       <w:r>
         <w:rPr>
@@ -4353,9 +4239,6 @@
     <w:p>
       <w:pPr>
         <w:spacing w:line="220" w:lineRule="atLeast"/>
-        <w:rPr>
-          <w:rFonts w:hint="eastAsia"/>
-        </w:rPr>
       </w:pPr>
       <w:r>
         <w:rPr>
@@ -4412,17 +4295,11 @@
     <w:p>
       <w:pPr>
         <w:spacing w:line="220" w:lineRule="atLeast"/>
-        <w:rPr>
-          <w:rFonts w:hint="eastAsia"/>
-        </w:rPr>
-      </w:pPr>
-    </w:p>
-    <w:p>
-      <w:pPr>
-        <w:spacing w:line="220" w:lineRule="atLeast"/>
-        <w:rPr>
-          <w:rFonts w:hint="eastAsia"/>
-        </w:rPr>
+      </w:pPr>
+    </w:p>
+    <w:p>
+      <w:pPr>
+        <w:spacing w:line="220" w:lineRule="atLeast"/>
       </w:pPr>
       <w:r>
         <w:rPr>
@@ -4479,9 +4356,6 @@
     <w:p>
       <w:pPr>
         <w:spacing w:line="220" w:lineRule="atLeast"/>
-        <w:rPr>
-          <w:rFonts w:hint="eastAsia"/>
-        </w:rPr>
       </w:pPr>
       <w:r>
         <w:rPr>
@@ -4512,9 +4386,6 @@
     <w:p>
       <w:pPr>
         <w:spacing w:line="220" w:lineRule="atLeast"/>
-        <w:rPr>
-          <w:rFonts w:hint="eastAsia"/>
-        </w:rPr>
       </w:pPr>
       <w:r>
         <w:rPr>
@@ -4562,9 +4433,6 @@
     <w:p>
       <w:pPr>
         <w:spacing w:line="220" w:lineRule="atLeast"/>
-        <w:rPr>
-          <w:rFonts w:hint="eastAsia"/>
-        </w:rPr>
       </w:pPr>
       <w:r>
         <w:rPr>
@@ -4620,153 +4488,96 @@
     <w:p>
       <w:pPr>
         <w:spacing w:line="220" w:lineRule="atLeast"/>
-        <w:rPr>
-          <w:rFonts w:hint="eastAsia"/>
-        </w:rPr>
-      </w:pPr>
-    </w:p>
-    <w:p>
-      <w:pPr>
-        <w:spacing w:line="220" w:lineRule="atLeast"/>
-        <w:rPr>
-          <w:rFonts w:hint="eastAsia"/>
-        </w:rPr>
-      </w:pPr>
-    </w:p>
-    <w:p>
-      <w:pPr>
-        <w:spacing w:line="220" w:lineRule="atLeast"/>
-        <w:rPr>
-          <w:rFonts w:hint="eastAsia"/>
-        </w:rPr>
-      </w:pPr>
-    </w:p>
-    <w:p>
-      <w:pPr>
-        <w:spacing w:line="220" w:lineRule="atLeast"/>
-        <w:rPr>
-          <w:rFonts w:hint="eastAsia"/>
-        </w:rPr>
-      </w:pPr>
-    </w:p>
-    <w:p>
-      <w:pPr>
-        <w:spacing w:line="220" w:lineRule="atLeast"/>
-        <w:rPr>
-          <w:rFonts w:hint="eastAsia"/>
-        </w:rPr>
-      </w:pPr>
-    </w:p>
-    <w:p>
-      <w:pPr>
-        <w:spacing w:line="220" w:lineRule="atLeast"/>
-        <w:rPr>
-          <w:rFonts w:hint="eastAsia"/>
-        </w:rPr>
-      </w:pPr>
-    </w:p>
-    <w:p>
-      <w:pPr>
-        <w:spacing w:line="220" w:lineRule="atLeast"/>
-        <w:rPr>
-          <w:rFonts w:hint="eastAsia"/>
-        </w:rPr>
-      </w:pPr>
-    </w:p>
-    <w:p>
-      <w:pPr>
-        <w:spacing w:line="220" w:lineRule="atLeast"/>
-        <w:rPr>
-          <w:rFonts w:hint="eastAsia"/>
-        </w:rPr>
-      </w:pPr>
-    </w:p>
-    <w:p>
-      <w:pPr>
-        <w:spacing w:line="220" w:lineRule="atLeast"/>
-        <w:rPr>
-          <w:rFonts w:hint="eastAsia"/>
-        </w:rPr>
-      </w:pPr>
-    </w:p>
-    <w:p>
-      <w:pPr>
-        <w:spacing w:line="220" w:lineRule="atLeast"/>
-        <w:rPr>
-          <w:rFonts w:hint="eastAsia"/>
-        </w:rPr>
-      </w:pPr>
-    </w:p>
-    <w:p>
-      <w:pPr>
-        <w:spacing w:line="220" w:lineRule="atLeast"/>
-        <w:rPr>
-          <w:rFonts w:hint="eastAsia"/>
-        </w:rPr>
-      </w:pPr>
-    </w:p>
-    <w:p>
-      <w:pPr>
-        <w:spacing w:line="220" w:lineRule="atLeast"/>
-        <w:rPr>
-          <w:rFonts w:hint="eastAsia"/>
-        </w:rPr>
-      </w:pPr>
-    </w:p>
-    <w:p>
-      <w:pPr>
-        <w:spacing w:line="220" w:lineRule="atLeast"/>
-        <w:rPr>
-          <w:rFonts w:hint="eastAsia"/>
-        </w:rPr>
-      </w:pPr>
-    </w:p>
-    <w:p>
-      <w:pPr>
-        <w:spacing w:line="220" w:lineRule="atLeast"/>
-        <w:rPr>
-          <w:rFonts w:hint="eastAsia"/>
-        </w:rPr>
-      </w:pPr>
-    </w:p>
-    <w:p>
-      <w:pPr>
-        <w:spacing w:line="220" w:lineRule="atLeast"/>
-        <w:rPr>
-          <w:rFonts w:hint="eastAsia"/>
-        </w:rPr>
-      </w:pPr>
-    </w:p>
-    <w:p>
-      <w:pPr>
-        <w:spacing w:line="220" w:lineRule="atLeast"/>
-        <w:rPr>
-          <w:rFonts w:hint="eastAsia"/>
-        </w:rPr>
-      </w:pPr>
-    </w:p>
-    <w:p>
-      <w:pPr>
-        <w:spacing w:line="220" w:lineRule="atLeast"/>
-        <w:rPr>
-          <w:rFonts w:hint="eastAsia"/>
-        </w:rPr>
-      </w:pPr>
-    </w:p>
-    <w:p>
-      <w:pPr>
-        <w:spacing w:line="220" w:lineRule="atLeast"/>
-        <w:rPr>
-          <w:rFonts w:hint="eastAsia"/>
-        </w:rPr>
-      </w:pPr>
-    </w:p>
-    <w:p>
-      <w:pPr>
-        <w:spacing w:line="220" w:lineRule="atLeast"/>
-        <w:rPr>
-          <w:rFonts w:hint="eastAsia"/>
-        </w:rPr>
+      </w:pPr>
+    </w:p>
+    <w:p>
+      <w:pPr>
+        <w:spacing w:line="220" w:lineRule="atLeast"/>
+      </w:pPr>
+    </w:p>
+    <w:p>
+      <w:pPr>
+        <w:spacing w:line="220" w:lineRule="atLeast"/>
+      </w:pPr>
+    </w:p>
+    <w:p>
+      <w:pPr>
+        <w:spacing w:line="220" w:lineRule="atLeast"/>
+      </w:pPr>
+    </w:p>
+    <w:p>
+      <w:pPr>
+        <w:spacing w:line="220" w:lineRule="atLeast"/>
+      </w:pPr>
+    </w:p>
+    <w:p>
+      <w:pPr>
+        <w:spacing w:line="220" w:lineRule="atLeast"/>
+      </w:pPr>
+    </w:p>
+    <w:p>
+      <w:pPr>
+        <w:spacing w:line="220" w:lineRule="atLeast"/>
+      </w:pPr>
+    </w:p>
+    <w:p>
+      <w:pPr>
+        <w:spacing w:line="220" w:lineRule="atLeast"/>
+      </w:pPr>
+    </w:p>
+    <w:p>
+      <w:pPr>
+        <w:spacing w:line="220" w:lineRule="atLeast"/>
+      </w:pPr>
+    </w:p>
+    <w:p>
+      <w:pPr>
+        <w:spacing w:line="220" w:lineRule="atLeast"/>
+      </w:pPr>
+    </w:p>
+    <w:p>
+      <w:pPr>
+        <w:spacing w:line="220" w:lineRule="atLeast"/>
+      </w:pPr>
+    </w:p>
+    <w:p>
+      <w:pPr>
+        <w:spacing w:line="220" w:lineRule="atLeast"/>
+      </w:pPr>
+    </w:p>
+    <w:p>
+      <w:pPr>
+        <w:spacing w:line="220" w:lineRule="atLeast"/>
+      </w:pPr>
+    </w:p>
+    <w:p>
+      <w:pPr>
+        <w:spacing w:line="220" w:lineRule="atLeast"/>
+      </w:pPr>
+    </w:p>
+    <w:p>
+      <w:pPr>
+        <w:spacing w:line="220" w:lineRule="atLeast"/>
+      </w:pPr>
+    </w:p>
+    <w:p>
+      <w:pPr>
+        <w:spacing w:line="220" w:lineRule="atLeast"/>
+      </w:pPr>
+    </w:p>
+    <w:p>
+      <w:pPr>
+        <w:spacing w:line="220" w:lineRule="atLeast"/>
+      </w:pPr>
+    </w:p>
+    <w:p>
+      <w:pPr>
+        <w:spacing w:line="220" w:lineRule="atLeast"/>
+      </w:pPr>
+    </w:p>
+    <w:p>
+      <w:pPr>
+        <w:spacing w:line="220" w:lineRule="atLeast"/>
       </w:pPr>
       <w:r>
         <w:rPr>
@@ -4785,37 +4596,142 @@
     <w:p>
       <w:pPr>
         <w:spacing w:line="220" w:lineRule="atLeast"/>
-        <w:rPr>
-          <w:rFonts w:hint="eastAsia"/>
-        </w:rPr>
-      </w:pPr>
-      <w:r>
-        <w:rPr>
-          <w:rFonts w:hint="eastAsia"/>
-        </w:rPr>
-        <w:t>如果父类抛出了多个异常，子类重写父类方法时，抛出和父类相同的异常或者是父类异常的子类或者不抛出异常。</w:t>
-      </w:r>
-    </w:p>
-    <w:p>
-      <w:pPr>
-        <w:spacing w:line="220" w:lineRule="atLeast"/>
-        <w:rPr>
-          <w:rFonts w:hint="eastAsia"/>
-        </w:rPr>
-      </w:pPr>
-      <w:r>
-        <w:rPr>
-          <w:rFonts w:hint="eastAsia"/>
-        </w:rPr>
-        <w:t>父类方法没有抛出异常，子类重写父类该方法式也不可抛出异常，此时子类产生该异常，只能捕获处理，不能声明抛出。</w:t>
-      </w:r>
-    </w:p>
-    <w:p>
-      <w:pPr>
-        <w:spacing w:line="220" w:lineRule="atLeast"/>
-        <w:rPr>
-          <w:rFonts w:hint="eastAsia"/>
-        </w:rPr>
+      </w:pPr>
+      <w:r>
+        <w:rPr>
+          <w:rFonts w:hint="eastAsia"/>
+        </w:rPr>
+        <w:t>如果父类抛出了多个异常，子类重写父类方法时，抛出和父类</w:t>
+      </w:r>
+      <w:r>
+        <w:rPr>
+          <w:rFonts w:hint="eastAsia"/>
+          <w:color w:val="FF0000"/>
+        </w:rPr>
+        <w:t>相同的异常</w:t>
+      </w:r>
+      <w:r>
+        <w:rPr>
+          <w:rFonts w:hint="eastAsia"/>
+        </w:rPr>
+        <w:t>或者是</w:t>
+      </w:r>
+      <w:r>
+        <w:rPr>
+          <w:rFonts w:hint="eastAsia"/>
+          <w:color w:val="FF0000"/>
+        </w:rPr>
+        <w:t>父类异常的子类</w:t>
+      </w:r>
+      <w:r>
+        <w:rPr>
+          <w:rFonts w:hint="eastAsia"/>
+        </w:rPr>
+        <w:t>或者</w:t>
+      </w:r>
+      <w:r>
+        <w:rPr>
+          <w:rFonts w:hint="eastAsia"/>
+          <w:color w:val="FF0000"/>
+        </w:rPr>
+        <w:t>不抛出异常</w:t>
+      </w:r>
+      <w:r>
+        <w:rPr>
+          <w:rFonts w:hint="eastAsia"/>
+        </w:rPr>
+        <w:t>。</w:t>
+      </w:r>
+    </w:p>
+    <w:p>
+      <w:pPr>
+        <w:spacing w:line="220" w:lineRule="atLeast"/>
+      </w:pPr>
+      <w:r>
+        <w:rPr>
+          <w:rFonts w:hint="eastAsia"/>
+        </w:rPr>
+        <w:t>父类方法</w:t>
+      </w:r>
+      <w:r>
+        <w:rPr>
+          <w:rFonts w:hint="eastAsia"/>
+          <w:b/>
+        </w:rPr>
+        <w:t>没有</w:t>
+      </w:r>
+      <w:r>
+        <w:rPr>
+          <w:rFonts w:hint="eastAsia"/>
+        </w:rPr>
+        <w:t>抛出异常，子类重写父类该方法式</w:t>
+      </w:r>
+      <w:r>
+        <w:rPr>
+          <w:rFonts w:hint="eastAsia"/>
+          <w:b/>
+        </w:rPr>
+        <w:t>也不可抛</w:t>
+      </w:r>
+      <w:r>
+        <w:rPr>
+          <w:rFonts w:hint="eastAsia"/>
+        </w:rPr>
+        <w:t>出异常，此时子类</w:t>
+      </w:r>
+      <w:r>
+        <w:rPr>
+          <w:rFonts w:hint="eastAsia"/>
+          <w:b/>
+        </w:rPr>
+        <w:t>产生该异常</w:t>
+      </w:r>
+      <w:r>
+        <w:rPr>
+          <w:rFonts w:hint="eastAsia"/>
+        </w:rPr>
+        <w:t>，</w:t>
+      </w:r>
+      <w:r>
+        <w:rPr>
+          <w:rFonts w:hint="eastAsia"/>
+          <w:b/>
+          <w:color w:val="FF0000"/>
+        </w:rPr>
+        <w:t>只能</w:t>
+      </w:r>
+      <w:r>
+        <w:rPr>
+          <w:rFonts w:hint="eastAsia"/>
+          <w:color w:val="FF0000"/>
+        </w:rPr>
+        <w:t>捕获处理，</w:t>
+      </w:r>
+      <w:r>
+        <w:rPr>
+          <w:rFonts w:hint="eastAsia"/>
+          <w:b/>
+          <w:color w:val="FF0000"/>
+        </w:rPr>
+        <w:t>不能</w:t>
+      </w:r>
+      <w:r>
+        <w:rPr>
+          <w:rFonts w:hint="eastAsia"/>
+          <w:color w:val="FF0000"/>
+        </w:rPr>
+        <w:t>声明抛出</w:t>
+      </w:r>
+      <w:r>
+        <w:rPr>
+          <w:rFonts w:hint="eastAsia"/>
+        </w:rPr>
+        <w:t>。</w:t>
+      </w:r>
+    </w:p>
+    <w:p>
+      <w:pPr>
+        <w:spacing w:line="220" w:lineRule="atLeast"/>
       </w:pPr>
       <w:r>
         <w:rPr>
@@ -4828,7 +4744,6 @@
       <w:pPr>
         <w:spacing w:line="220" w:lineRule="atLeast"/>
         <w:rPr>
-          <w:rFonts w:hint="eastAsia"/>
           <w:color w:val="FF0000"/>
         </w:rPr>
       </w:pPr>
@@ -4864,7 +4779,6 @@
       <w:pPr>
         <w:spacing w:line="220" w:lineRule="atLeast"/>
         <w:rPr>
-          <w:rFonts w:hint="eastAsia"/>
           <w:color w:val="FF0000"/>
         </w:rPr>
       </w:pPr>
@@ -4924,7 +4838,6 @@
       <w:pPr>
         <w:spacing w:line="220" w:lineRule="atLeast"/>
         <w:rPr>
-          <w:rFonts w:hint="eastAsia"/>
           <w:color w:val="FF0000"/>
         </w:rPr>
       </w:pPr>
@@ -4984,71 +4897,61 @@
       <w:pPr>
         <w:spacing w:line="220" w:lineRule="atLeast"/>
         <w:rPr>
-          <w:rFonts w:hint="eastAsia"/>
-          <w:color w:val="FF0000"/>
-        </w:rPr>
-      </w:pPr>
-    </w:p>
-    <w:p>
-      <w:pPr>
-        <w:spacing w:line="220" w:lineRule="atLeast"/>
-        <w:rPr>
-          <w:rFonts w:hint="eastAsia"/>
-          <w:color w:val="FF0000"/>
-        </w:rPr>
-      </w:pPr>
-    </w:p>
-    <w:p>
-      <w:pPr>
-        <w:spacing w:line="220" w:lineRule="atLeast"/>
-        <w:rPr>
-          <w:rFonts w:hint="eastAsia"/>
-          <w:color w:val="FF0000"/>
-        </w:rPr>
-      </w:pPr>
-    </w:p>
-    <w:p>
-      <w:pPr>
-        <w:spacing w:line="220" w:lineRule="atLeast"/>
-        <w:rPr>
-          <w:rFonts w:hint="eastAsia"/>
-          <w:color w:val="FF0000"/>
-        </w:rPr>
-      </w:pPr>
-    </w:p>
-    <w:p>
-      <w:pPr>
-        <w:spacing w:line="220" w:lineRule="atLeast"/>
-        <w:rPr>
-          <w:rFonts w:hint="eastAsia"/>
-          <w:color w:val="FF0000"/>
-        </w:rPr>
-      </w:pPr>
-    </w:p>
-    <w:p>
-      <w:pPr>
-        <w:spacing w:line="220" w:lineRule="atLeast"/>
-        <w:rPr>
-          <w:rFonts w:hint="eastAsia"/>
-          <w:color w:val="FF0000"/>
-        </w:rPr>
-      </w:pPr>
-    </w:p>
-    <w:p>
-      <w:pPr>
-        <w:spacing w:line="220" w:lineRule="atLeast"/>
-        <w:rPr>
-          <w:rFonts w:hint="eastAsia"/>
-          <w:color w:val="FF0000"/>
-        </w:rPr>
-      </w:pPr>
-    </w:p>
-    <w:p>
-      <w:pPr>
-        <w:spacing w:line="220" w:lineRule="atLeast"/>
-        <w:rPr>
-          <w:rFonts w:hint="eastAsia"/>
-        </w:rPr>
+          <w:color w:val="FF0000"/>
+        </w:rPr>
+      </w:pPr>
+    </w:p>
+    <w:p>
+      <w:pPr>
+        <w:spacing w:line="220" w:lineRule="atLeast"/>
+        <w:rPr>
+          <w:color w:val="FF0000"/>
+        </w:rPr>
+      </w:pPr>
+    </w:p>
+    <w:p>
+      <w:pPr>
+        <w:spacing w:line="220" w:lineRule="atLeast"/>
+        <w:rPr>
+          <w:color w:val="FF0000"/>
+        </w:rPr>
+      </w:pPr>
+    </w:p>
+    <w:p>
+      <w:pPr>
+        <w:spacing w:line="220" w:lineRule="atLeast"/>
+        <w:rPr>
+          <w:color w:val="FF0000"/>
+        </w:rPr>
+      </w:pPr>
+    </w:p>
+    <w:p>
+      <w:pPr>
+        <w:spacing w:line="220" w:lineRule="atLeast"/>
+        <w:rPr>
+          <w:color w:val="FF0000"/>
+        </w:rPr>
+      </w:pPr>
+    </w:p>
+    <w:p>
+      <w:pPr>
+        <w:spacing w:line="220" w:lineRule="atLeast"/>
+        <w:rPr>
+          <w:color w:val="FF0000"/>
+        </w:rPr>
+      </w:pPr>
+    </w:p>
+    <w:p>
+      <w:pPr>
+        <w:spacing w:line="220" w:lineRule="atLeast"/>
+        <w:rPr>
+          <w:color w:val="FF0000"/>
+        </w:rPr>
+      </w:pPr>
+    </w:p>
+    <w:p>
+      <w:pPr>
+        <w:spacing w:line="220" w:lineRule="atLeast"/>
       </w:pPr>
       <w:r>
         <w:rPr>
@@ -5067,9 +4970,6 @@
     <w:p>
       <w:pPr>
         <w:spacing w:line="220" w:lineRule="atLeast"/>
-        <w:rPr>
-          <w:rFonts w:hint="eastAsia"/>
-        </w:rPr>
       </w:pPr>
       <w:r>
         <w:t>J</w:t>
@@ -5090,9 +4990,6 @@
     <w:p>
       <w:pPr>
         <w:spacing w:line="220" w:lineRule="atLeast"/>
-        <w:rPr>
-          <w:rFonts w:hint="eastAsia"/>
-        </w:rPr>
       </w:pPr>
       <w:r>
         <w:rPr>
@@ -5104,9 +5001,6 @@
     <w:p>
       <w:pPr>
         <w:spacing w:line="220" w:lineRule="atLeast"/>
-        <w:rPr>
-          <w:rFonts w:hint="eastAsia"/>
-        </w:rPr>
       </w:pPr>
       <w:r>
         <w:rPr>
@@ -5127,9 +5021,6 @@
     <w:p>
       <w:pPr>
         <w:spacing w:line="220" w:lineRule="atLeast"/>
-        <w:rPr>
-          <w:rFonts w:hint="eastAsia"/>
-        </w:rPr>
       </w:pPr>
       <w:r>
         <w:rPr>
@@ -5147,9 +5038,6 @@
     <w:p>
       <w:pPr>
         <w:spacing w:line="220" w:lineRule="atLeast"/>
-        <w:rPr>
-          <w:rFonts w:hint="eastAsia"/>
-        </w:rPr>
       </w:pPr>
       <w:r>
         <w:rPr>
@@ -5167,9 +5055,6 @@
     <w:p>
       <w:pPr>
         <w:spacing w:line="220" w:lineRule="atLeast"/>
-        <w:rPr>
-          <w:rFonts w:hint="eastAsia"/>
-        </w:rPr>
       </w:pPr>
       <w:r>
         <w:rPr>
@@ -5181,9 +5066,6 @@
     <w:p>
       <w:pPr>
         <w:spacing w:line="220" w:lineRule="atLeast"/>
-        <w:rPr>
-          <w:rFonts w:hint="eastAsia"/>
-        </w:rPr>
       </w:pPr>
       <w:r>
         <w:rPr>
@@ -5195,9 +5077,6 @@
     <w:p>
       <w:pPr>
         <w:spacing w:line="220" w:lineRule="atLeast"/>
-        <w:rPr>
-          <w:rFonts w:hint="eastAsia"/>
-        </w:rPr>
       </w:pPr>
       <w:r>
         <w:rPr>
@@ -5228,9 +5107,6 @@
     <w:p>
       <w:pPr>
         <w:spacing w:line="220" w:lineRule="atLeast"/>
-        <w:rPr>
-          <w:rFonts w:hint="eastAsia"/>
-        </w:rPr>
       </w:pPr>
       <w:r>
         <w:rPr>
@@ -5267,9 +5143,6 @@
     <w:p>
       <w:pPr>
         <w:spacing w:line="220" w:lineRule="atLeast"/>
-        <w:rPr>
-          <w:rFonts w:hint="eastAsia"/>
-        </w:rPr>
       </w:pPr>
       <w:r>
         <w:rPr>
@@ -5338,9 +5211,6 @@
     <w:p>
       <w:pPr>
         <w:spacing w:line="220" w:lineRule="atLeast"/>
-        <w:rPr>
-          <w:rFonts w:hint="eastAsia"/>
-        </w:rPr>
       </w:pPr>
       <w:r>
         <w:rPr>
@@ -5388,9 +5258,6 @@
     <w:p>
       <w:pPr>
         <w:spacing w:line="220" w:lineRule="atLeast"/>
-        <w:rPr>
-          <w:rFonts w:hint="eastAsia"/>
-        </w:rPr>
       </w:pPr>
       <w:r>
         <w:rPr>
@@ -5446,9 +5313,6 @@
     <w:p>
       <w:pPr>
         <w:spacing w:line="220" w:lineRule="atLeast"/>
-        <w:rPr>
-          <w:rFonts w:hint="eastAsia"/>
-        </w:rPr>
       </w:pPr>
       <w:r>
         <w:rPr>
@@ -5505,9 +5369,6 @@
     <w:p>
       <w:pPr>
         <w:spacing w:line="220" w:lineRule="atLeast"/>
-        <w:rPr>
-          <w:rFonts w:hint="eastAsia"/>
-        </w:rPr>
       </w:pPr>
       <w:r>
         <w:rPr>
